--- a/angular.docx
+++ b/angular.docx
@@ -48,23 +48,84 @@
         <w:t>一致</w:t>
       </w:r>
     </w:p>
+    <w:p>
+      <w:pPr>
+        <w:rPr>
+          <w:rFonts w:hint="eastAsia"/>
+        </w:rPr>
+      </w:pPr>
+    </w:p>
     <w:p/>
     <w:p>
-      <w:r>
-        <w:rPr>
-          <w:rFonts w:hint="eastAsia"/>
+      <w:pPr>
+        <w:rPr>
+          <w:color w:val="FF0000"/>
+        </w:rPr>
+      </w:pPr>
+      <w:r>
+        <w:rPr>
+          <w:rFonts w:hint="eastAsia"/>
+          <w:color w:val="FF0000"/>
         </w:rPr>
         <w:t>在</w:t>
       </w:r>
       <w:r>
+        <w:rPr>
+          <w:color w:val="FF0000"/>
+        </w:rPr>
         <w:t>html</w:t>
       </w:r>
       <w:r>
+        <w:rPr>
+          <w:color w:val="FF0000"/>
+        </w:rPr>
         <w:t>文件中，</w:t>
       </w:r>
       <w:r>
         <w:rPr>
           <w:rFonts w:hint="eastAsia"/>
+          <w:color w:val="FF0000"/>
+        </w:rPr>
+        <w:t>app.js</w:t>
+      </w:r>
+      <w:r>
+        <w:rPr>
+          <w:rFonts w:hint="eastAsia"/>
+          <w:color w:val="FF0000"/>
+        </w:rPr>
+        <w:t>的引用一定要放在最后（在</w:t>
+      </w:r>
+      <w:r>
+        <w:rPr>
+          <w:rFonts w:hint="eastAsia"/>
+          <w:color w:val="FF0000"/>
+        </w:rPr>
+        <w:t>sevice.js</w:t>
+      </w:r>
+      <w:r>
+        <w:rPr>
+          <w:rFonts w:hint="eastAsia"/>
+          <w:color w:val="FF0000"/>
+        </w:rPr>
+        <w:t>等之后）</w:t>
+      </w:r>
+    </w:p>
+    <w:p>
+      <w:r>
+        <w:rPr>
+          <w:rFonts w:hint="eastAsia"/>
+        </w:rPr>
+        <w:t>在</w:t>
+      </w:r>
+      <w:r>
+        <w:t>html</w:t>
+      </w:r>
+      <w:r>
+        <w:t>文件中，</w:t>
+      </w:r>
+      <w:r>
+        <w:rPr>
+          <w:rFonts w:hint="eastAsia"/>
         </w:rPr>
         <w:t>引用</w:t>
       </w:r>
@@ -84,6 +145,12 @@
         <w:t>时</w:t>
       </w:r>
       <w:r>
+        <w:rPr>
+          <w:rFonts w:hint="eastAsia"/>
+        </w:rPr>
+        <w:t>，</w:t>
+      </w:r>
+      <w:r>
         <w:t>自己</w:t>
       </w:r>
       <w:r>
@@ -119,11 +186,6 @@
     </w:p>
     <w:p/>
     <w:p>
-      <w:pPr>
-        <w:rPr>
-          <w:rFonts w:hint="eastAsia"/>
-        </w:rPr>
-      </w:pPr>
       <w:r>
         <w:rPr>
           <w:rFonts w:ascii="宋体" w:hAnsi="宋体" w:hint="eastAsia"/>
@@ -218,9 +280,6 @@
     <w:p>
       <w:pPr>
         <w:ind w:firstLineChars="150" w:firstLine="361"/>
-        <w:rPr>
-          <w:rFonts w:hint="eastAsia"/>
-        </w:rPr>
       </w:pPr>
       <w:r>
         <w:rPr>
@@ -405,9 +464,6 @@
     <w:p>
       <w:pPr>
         <w:ind w:firstLineChars="550" w:firstLine="1155"/>
-        <w:rPr>
-          <w:rFonts w:hint="eastAsia"/>
-        </w:rPr>
       </w:pPr>
       <w:r>
         <w:rPr>
@@ -508,9 +564,6 @@
     <w:p>
       <w:pPr>
         <w:ind w:firstLineChars="700" w:firstLine="1470"/>
-        <w:rPr>
-          <w:rFonts w:hint="eastAsia"/>
-        </w:rPr>
       </w:pPr>
       <w:r>
         <w:t>view</w:t>
@@ -523,11 +576,6 @@
       </w:r>
     </w:p>
     <w:p>
-      <w:pPr>
-        <w:rPr>
-          <w:rFonts w:hint="eastAsia"/>
-        </w:rPr>
-      </w:pPr>
       <w:r>
         <w:rPr>
           <w:rFonts w:hint="eastAsia"/>
@@ -617,9 +665,6 @@
     <w:p>
       <w:pPr>
         <w:ind w:firstLineChars="700" w:firstLine="1470"/>
-        <w:rPr>
-          <w:rFonts w:hint="eastAsia"/>
-        </w:rPr>
       </w:pPr>
       <w:r>
         <w:rPr>
@@ -641,11 +686,6 @@
       </w:r>
     </w:p>
     <w:p>
-      <w:pPr>
-        <w:rPr>
-          <w:rFonts w:hint="eastAsia"/>
-        </w:rPr>
-      </w:pPr>
       <w:r>
         <w:rPr>
           <w:rFonts w:hint="eastAsia"/>
@@ -722,9 +762,6 @@
     <w:p>
       <w:pPr>
         <w:ind w:firstLineChars="148" w:firstLine="357"/>
-        <w:rPr>
-          <w:rFonts w:hint="eastAsia"/>
-        </w:rPr>
       </w:pPr>
       <w:r>
         <w:rPr>
@@ -757,9 +794,6 @@
     <w:p>
       <w:pPr>
         <w:ind w:left="1050" w:hangingChars="500" w:hanging="1050"/>
-        <w:rPr>
-          <w:rFonts w:hint="eastAsia"/>
-        </w:rPr>
       </w:pPr>
       <w:r>
         <w:rPr>
@@ -996,9 +1030,6 @@
     <w:p>
       <w:pPr>
         <w:ind w:firstLineChars="100" w:firstLine="210"/>
-        <w:rPr>
-          <w:rFonts w:hint="eastAsia"/>
-        </w:rPr>
       </w:pPr>
       <w:r>
         <w:rPr>
@@ -1030,11 +1061,6 @@
     </w:p>
     <w:p/>
     <w:p>
-      <w:pPr>
-        <w:rPr>
-          <w:rFonts w:hint="eastAsia"/>
-        </w:rPr>
-      </w:pPr>
       <w:r>
         <w:rPr>
           <w:rFonts w:ascii="宋体" w:hAnsi="宋体" w:hint="eastAsia"/>
@@ -1133,11 +1159,6 @@
       </w:r>
     </w:p>
     <w:p>
-      <w:pPr>
-        <w:rPr>
-          <w:rFonts w:hint="eastAsia"/>
-        </w:rPr>
-      </w:pPr>
       <w:r>
         <w:rPr>
           <w:rFonts w:hint="eastAsia"/>
@@ -1182,11 +1203,6 @@
       </w:r>
     </w:p>
     <w:p>
-      <w:pPr>
-        <w:rPr>
-          <w:rFonts w:hint="eastAsia"/>
-        </w:rPr>
-      </w:pPr>
       <w:r>
         <w:rPr>
           <w:rFonts w:hint="eastAsia"/>
@@ -1342,26 +1358,9 @@
         <w:t>。</w:t>
       </w:r>
     </w:p>
-    <w:p>
-      <w:pPr>
-        <w:rPr>
-          <w:rFonts w:hint="eastAsia"/>
-        </w:rPr>
-      </w:pPr>
-    </w:p>
-    <w:p>
-      <w:pPr>
-        <w:rPr>
-          <w:rFonts w:hint="eastAsia"/>
-        </w:rPr>
-      </w:pPr>
-    </w:p>
-    <w:p>
-      <w:pPr>
-        <w:rPr>
-          <w:rFonts w:hint="eastAsia"/>
-        </w:rPr>
-      </w:pPr>
+    <w:p/>
+    <w:p/>
+    <w:p>
       <w:r>
         <w:rPr>
           <w:rFonts w:ascii="宋体" w:hAnsi="宋体" w:hint="eastAsia"/>
@@ -1456,9 +1455,6 @@
     <w:p>
       <w:pPr>
         <w:ind w:firstLineChars="150" w:firstLine="361"/>
-        <w:rPr>
-          <w:rFonts w:hint="eastAsia"/>
-        </w:rPr>
       </w:pPr>
       <w:r>
         <w:rPr>
@@ -1602,9 +1598,6 @@
     <w:p>
       <w:pPr>
         <w:ind w:leftChars="168" w:left="471" w:hangingChars="49" w:hanging="118"/>
-        <w:rPr>
-          <w:rFonts w:hint="eastAsia"/>
-        </w:rPr>
       </w:pPr>
       <w:r>
         <w:rPr>
@@ -1696,9 +1689,6 @@
     <w:p>
       <w:pPr>
         <w:ind w:firstLineChars="149" w:firstLine="359"/>
-        <w:rPr>
-          <w:rFonts w:hint="eastAsia"/>
-        </w:rPr>
       </w:pPr>
       <w:r>
         <w:rPr>
@@ -1755,9 +1745,6 @@
     <w:p>
       <w:pPr>
         <w:ind w:firstLineChars="147" w:firstLine="354"/>
-        <w:rPr>
-          <w:rFonts w:hint="eastAsia"/>
-        </w:rPr>
       </w:pPr>
       <w:r>
         <w:rPr>
@@ -1787,19 +1774,8 @@
         <w:t>。</w:t>
       </w:r>
     </w:p>
-    <w:p>
-      <w:pPr>
-        <w:rPr>
-          <w:rFonts w:hint="eastAsia"/>
-        </w:rPr>
-      </w:pPr>
-    </w:p>
-    <w:p>
-      <w:pPr>
-        <w:rPr>
-          <w:rFonts w:hint="eastAsia"/>
-        </w:rPr>
-      </w:pPr>
+    <w:p/>
+    <w:p>
       <w:r>
         <w:rPr>
           <w:rFonts w:hint="eastAsia"/>
@@ -1808,11 +1784,6 @@
       </w:r>
     </w:p>
     <w:p>
-      <w:pPr>
-        <w:rPr>
-          <w:rFonts w:hint="eastAsia"/>
-        </w:rPr>
-      </w:pPr>
       <w:r>
         <w:rPr>
           <w:rFonts w:hint="eastAsia"/>
@@ -1832,9 +1803,6 @@
     <w:p>
       <w:pPr>
         <w:ind w:firstLineChars="150" w:firstLine="315"/>
-        <w:rPr>
-          <w:rFonts w:hint="eastAsia"/>
-        </w:rPr>
       </w:pPr>
       <w:r>
         <w:rPr>
@@ -1887,19 +1855,8 @@
         <w:t>参数用于控制从哪里开始截取</w:t>
       </w:r>
     </w:p>
-    <w:p>
-      <w:pPr>
-        <w:rPr>
-          <w:rFonts w:hint="eastAsia"/>
-        </w:rPr>
-      </w:pPr>
-    </w:p>
-    <w:p>
-      <w:pPr>
-        <w:rPr>
-          <w:rFonts w:hint="eastAsia"/>
-        </w:rPr>
-      </w:pPr>
+    <w:p/>
+    <w:p>
       <w:r>
         <w:rPr>
           <w:rFonts w:ascii="宋体" w:hAnsi="宋体" w:hint="eastAsia"/>
@@ -1999,9 +1956,6 @@
     <w:p>
       <w:pPr>
         <w:ind w:firstLineChars="150" w:firstLine="361"/>
-        <w:rPr>
-          <w:rFonts w:hint="eastAsia"/>
-        </w:rPr>
       </w:pPr>
       <w:r>
         <w:rPr>
@@ -2055,25 +2009,16 @@
     <w:p>
       <w:pPr>
         <w:ind w:firstLineChars="150" w:firstLine="315"/>
-        <w:rPr>
-          <w:rFonts w:hint="eastAsia"/>
-        </w:rPr>
       </w:pPr>
     </w:p>
     <w:p>
       <w:pPr>
         <w:ind w:firstLineChars="150" w:firstLine="315"/>
-        <w:rPr>
-          <w:rFonts w:hint="eastAsia"/>
-        </w:rPr>
       </w:pPr>
     </w:p>
     <w:p>
       <w:pPr>
         <w:ind w:leftChars="150" w:left="945" w:hangingChars="300" w:hanging="630"/>
-        <w:rPr>
-          <w:rFonts w:hint="eastAsia"/>
-        </w:rPr>
       </w:pPr>
       <w:r>
         <w:rPr>
@@ -2145,64 +2090,35 @@
     <w:p>
       <w:pPr>
         <w:ind w:firstLineChars="150" w:firstLine="315"/>
-        <w:rPr>
-          <w:rFonts w:hint="eastAsia"/>
-        </w:rPr>
       </w:pPr>
     </w:p>
     <w:p>
       <w:pPr>
         <w:ind w:firstLineChars="150" w:firstLine="315"/>
-        <w:rPr>
-          <w:rFonts w:hint="eastAsia"/>
-        </w:rPr>
       </w:pPr>
     </w:p>
     <w:p>
       <w:pPr>
         <w:ind w:firstLineChars="150" w:firstLine="315"/>
-        <w:rPr>
-          <w:rFonts w:hint="eastAsia"/>
-        </w:rPr>
       </w:pPr>
     </w:p>
     <w:p>
       <w:pPr>
         <w:ind w:firstLineChars="150" w:firstLine="315"/>
-        <w:rPr>
-          <w:rFonts w:hint="eastAsia"/>
-        </w:rPr>
       </w:pPr>
     </w:p>
     <w:p>
       <w:pPr>
         <w:ind w:firstLineChars="150" w:firstLine="315"/>
-        <w:rPr>
-          <w:rFonts w:hint="eastAsia"/>
-        </w:rPr>
       </w:pPr>
     </w:p>
     <w:p>
       <w:pPr>
         <w:ind w:firstLineChars="150" w:firstLine="315"/>
-        <w:rPr>
-          <w:rFonts w:hint="eastAsia"/>
-        </w:rPr>
-      </w:pPr>
-    </w:p>
-    <w:p>
-      <w:pPr>
-        <w:rPr>
-          <w:rFonts w:hint="eastAsia"/>
-        </w:rPr>
-      </w:pPr>
-    </w:p>
-    <w:p>
-      <w:pPr>
-        <w:rPr>
-          <w:rFonts w:hint="eastAsia"/>
-        </w:rPr>
-      </w:pPr>
+      </w:pPr>
+    </w:p>
+    <w:p/>
+    <w:p>
       <w:r>
         <w:rPr>
           <w:noProof/>
@@ -2254,19 +2170,8 @@
         </w:drawing>
       </w:r>
     </w:p>
-    <w:p>
-      <w:pPr>
-        <w:rPr>
-          <w:rFonts w:hint="eastAsia"/>
-        </w:rPr>
-      </w:pPr>
-    </w:p>
-    <w:p>
-      <w:pPr>
-        <w:rPr>
-          <w:rFonts w:hint="eastAsia"/>
-        </w:rPr>
-      </w:pPr>
+    <w:p/>
+    <w:p>
       <w:r>
         <w:rPr>
           <w:noProof/>
@@ -2318,19 +2223,8 @@
         </w:drawing>
       </w:r>
     </w:p>
-    <w:p>
-      <w:pPr>
-        <w:rPr>
-          <w:rFonts w:hint="eastAsia"/>
-        </w:rPr>
-      </w:pPr>
-    </w:p>
-    <w:p>
-      <w:pPr>
-        <w:rPr>
-          <w:rFonts w:hint="eastAsia"/>
-        </w:rPr>
-      </w:pPr>
+    <w:p/>
+    <w:p>
       <w:r>
         <w:rPr>
           <w:noProof/>
@@ -2382,20 +2276,8 @@
         </w:drawing>
       </w:r>
     </w:p>
-    <w:p>
-      <w:pPr>
-        <w:rPr>
-          <w:rFonts w:hint="eastAsia"/>
-        </w:rPr>
-      </w:pPr>
-    </w:p>
-    <w:p>
-      <w:pPr>
-        <w:rPr>
-          <w:rFonts w:hint="eastAsia"/>
-        </w:rPr>
-      </w:pPr>
-    </w:p>
+    <w:p/>
+    <w:p/>
     <w:sectPr>
       <w:pgSz w:w="11906" w:h="16838"/>
       <w:pgMar w:top="720" w:right="720" w:bottom="720" w:left="720" w:header="851" w:footer="992" w:gutter="0"/>
@@ -2827,6 +2709,7 @@
   <w:style w:type="paragraph" w:default="1" w:styleId="a">
     <w:name w:val="Normal"/>
     <w:qFormat/>
+    <w:rsid w:val="00971DDB"/>
     <w:pPr>
       <w:widowControl w:val="0"/>
       <w:jc w:val="both"/>
@@ -2839,11 +2722,16 @@
   </w:style>
   <w:style w:type="character" w:default="1" w:styleId="a0">
     <w:name w:val="Default Paragraph Font"/>
+    <w:uiPriority w:val="1"/>
     <w:semiHidden/>
+    <w:unhideWhenUsed/>
   </w:style>
   <w:style w:type="table" w:default="1" w:styleId="a1">
     <w:name w:val="Normal Table"/>
+    <w:uiPriority w:val="99"/>
     <w:semiHidden/>
+    <w:unhideWhenUsed/>
+    <w:qFormat/>
     <w:tblPr>
       <w:tblInd w:w="0" w:type="dxa"/>
       <w:tblCellMar>
@@ -2856,7 +2744,9 @@
   </w:style>
   <w:style w:type="numbering" w:default="1" w:styleId="a2">
     <w:name w:val="No List"/>
+    <w:uiPriority w:val="99"/>
     <w:semiHidden/>
+    <w:unhideWhenUsed/>
   </w:style>
   <w:style w:type="paragraph" w:styleId="a3">
     <w:name w:val="header"/>

--- a/angular.docx
+++ b/angular.docx
@@ -1,13 +1,8 @@
 
 <file path=word/document.xml><?xml version="1.0" encoding="utf-8"?>
-<w:document xmlns:ve="http://schemas.openxmlformats.org/markup-compatibility/2006" xmlns:o="urn:schemas-microsoft-com:office:office" xmlns:r="http://schemas.openxmlformats.org/officeDocument/2006/relationships" xmlns:m="http://schemas.openxmlformats.org/officeDocument/2006/math" xmlns:v="urn:schemas-microsoft-com:vml" xmlns:wp="http://schemas.openxmlformats.org/drawingml/2006/wordprocessingDrawing" xmlns:w10="urn:schemas-microsoft-com:office:word" xmlns:w="http://schemas.openxmlformats.org/wordprocessingml/2006/main" xmlns:wne="http://schemas.microsoft.com/office/word/2006/wordml">
+<w:document xmlns:wpc="http://schemas.microsoft.com/office/word/2010/wordprocessingCanvas" xmlns:mc="http://schemas.openxmlformats.org/markup-compatibility/2006" xmlns:o="urn:schemas-microsoft-com:office:office" xmlns:r="http://schemas.openxmlformats.org/officeDocument/2006/relationships" xmlns:m="http://schemas.openxmlformats.org/officeDocument/2006/math" xmlns:v="urn:schemas-microsoft-com:vml" xmlns:wp14="http://schemas.microsoft.com/office/word/2010/wordprocessingDrawing" xmlns:wp="http://schemas.openxmlformats.org/drawingml/2006/wordprocessingDrawing" xmlns:w10="urn:schemas-microsoft-com:office:word" xmlns:w="http://schemas.openxmlformats.org/wordprocessingml/2006/main" xmlns:w14="http://schemas.microsoft.com/office/word/2010/wordml" xmlns:w15="http://schemas.microsoft.com/office/word/2012/wordml" xmlns:wpg="http://schemas.microsoft.com/office/word/2010/wordprocessingGroup" xmlns:wpi="http://schemas.microsoft.com/office/word/2010/wordprocessingInk" xmlns:wne="http://schemas.microsoft.com/office/word/2006/wordml" xmlns:wps="http://schemas.microsoft.com/office/word/2010/wordprocessingShape" mc:Ignorable="w14 w15 wp14">
   <w:body>
     <w:p>
-      <w:pPr>
-        <w:rPr>
-          <w:rFonts w:hint="eastAsia"/>
-        </w:rPr>
-      </w:pPr>
       <w:r>
         <w:rPr>
           <w:rFonts w:hint="eastAsia"/>
@@ -48,13 +43,7 @@
         <w:t>一致</w:t>
       </w:r>
     </w:p>
-    <w:p>
-      <w:pPr>
-        <w:rPr>
-          <w:rFonts w:hint="eastAsia"/>
-        </w:rPr>
-      </w:pPr>
-    </w:p>
+    <w:p/>
     <w:p/>
     <w:p>
       <w:pPr>
@@ -1167,15 +1156,38 @@
       </w:r>
       <w:r>
         <w:rPr>
-          <w:rFonts w:hint="eastAsia"/>
-        </w:rPr>
-        <w:t>参数</w:t>
-      </w:r>
-      <w:r>
-        <w:rPr>
-          <w:rFonts w:hint="eastAsia"/>
-        </w:rPr>
-        <w:t>a</w:t>
+          <w:rFonts w:ascii="Helvetica" w:hAnsi="Helvetica" w:cs="Helvetica"/>
+          <w:color w:val="000000"/>
+          <w:szCs w:val="21"/>
+          <w:shd w:val="clear" w:color="auto" w:fill="FFFFFF"/>
+        </w:rPr>
+        <w:t>url</w:t>
+      </w:r>
+      <w:r>
+        <w:rPr>
+          <w:rFonts w:ascii="Helvetica" w:hAnsi="Helvetica" w:cs="Helvetica"/>
+          <w:color w:val="000000"/>
+          <w:szCs w:val="21"/>
+          <w:shd w:val="clear" w:color="auto" w:fill="FFFFFF"/>
+        </w:rPr>
+        <w:t>+’:id’</w:t>
+      </w:r>
+      <w:bookmarkStart w:id="0" w:name="_GoBack"/>
+      <w:bookmarkEnd w:id="0"/>
+      <w:r>
+        <w:rPr>
+          <w:rFonts w:hint="eastAsia"/>
+        </w:rPr>
+        <w:t>，</w:t>
+      </w:r>
+      <w:r>
+        <w:rPr>
+          <w:rFonts w:ascii="Verdana" w:hAnsi="Verdana"/>
+          <w:color w:val="000000"/>
+          <w:szCs w:val="21"/>
+          <w:shd w:val="clear" w:color="auto" w:fill="FFFFFF"/>
+        </w:rPr>
+        <w:t>{id:'@id'}</w:t>
       </w:r>
       <w:r>
         <w:rPr>
@@ -1187,18 +1199,6 @@
         <w:rPr>
           <w:rFonts w:hint="eastAsia"/>
         </w:rPr>
-        <w:t>b</w:t>
-      </w:r>
-      <w:r>
-        <w:rPr>
-          <w:rFonts w:hint="eastAsia"/>
-        </w:rPr>
-        <w:t>，参数</w:t>
-      </w:r>
-      <w:r>
-        <w:rPr>
-          <w:rFonts w:hint="eastAsia"/>
-        </w:rPr>
         <w:t>c)</w:t>
       </w:r>
     </w:p>
@@ -1207,49 +1207,61 @@
         <w:rPr>
           <w:rFonts w:hint="eastAsia"/>
         </w:rPr>
-        <w:t xml:space="preserve">   a</w:t>
-      </w:r>
-      <w:r>
-        <w:rPr>
-          <w:rFonts w:hint="eastAsia"/>
-        </w:rPr>
-        <w:t>为</w:t>
-      </w:r>
-      <w:r>
-        <w:rPr>
-          <w:rFonts w:hint="eastAsia"/>
-        </w:rPr>
-        <w:t>URL</w:t>
+        <w:t xml:space="preserve">   </w:t>
+      </w:r>
+      <w:r>
+        <w:rPr>
+          <w:rFonts w:hint="eastAsia"/>
+        </w:rPr>
+        <w:t>{id:'@id'},</w:t>
+      </w:r>
+      <w:r>
+        <w:rPr>
+          <w:rFonts w:hint="eastAsia"/>
+        </w:rPr>
+        <w:t>表示</w:t>
+      </w:r>
+      <w:r>
+        <w:rPr>
+          <w:rFonts w:hint="eastAsia"/>
+        </w:rPr>
+        <w:t>url</w:t>
+      </w:r>
+      <w:r>
+        <w:rPr>
+          <w:rFonts w:hint="eastAsia"/>
+        </w:rPr>
+        <w:t>中的</w:t>
+      </w:r>
+      <w:r>
+        <w:rPr>
+          <w:rFonts w:hint="eastAsia"/>
+        </w:rPr>
+        <w:t xml:space="preserve">:id </w:t>
+      </w:r>
+      <w:r>
+        <w:rPr>
+          <w:rFonts w:hint="eastAsia"/>
+        </w:rPr>
+        <w:t>将会使用资源的</w:t>
+      </w:r>
+      <w:r>
+        <w:rPr>
+          <w:rFonts w:hint="eastAsia"/>
+        </w:rPr>
+        <w:t>id</w:t>
+      </w:r>
+      <w:r>
+        <w:rPr>
+          <w:rFonts w:hint="eastAsia"/>
+        </w:rPr>
+        <w:t>属性值</w:t>
       </w:r>
       <w:r>
         <w:rPr>
           <w:rFonts w:hint="eastAsia"/>
         </w:rPr>
         <w:t>；</w:t>
-      </w:r>
-      <w:r>
-        <w:rPr>
-          <w:rFonts w:hint="eastAsia"/>
-        </w:rPr>
-        <w:t xml:space="preserve"> b</w:t>
-      </w:r>
-      <w:r>
-        <w:rPr>
-          <w:rFonts w:hint="eastAsia"/>
-        </w:rPr>
-        <w:t>为跟在</w:t>
-      </w:r>
-      <w:r>
-        <w:rPr>
-          <w:rFonts w:hint="eastAsia"/>
-        </w:rPr>
-        <w:t>URL</w:t>
-      </w:r>
-      <w:r>
-        <w:rPr>
-          <w:rFonts w:hint="eastAsia"/>
-        </w:rPr>
-        <w:t>后面的查询参数；</w:t>
       </w:r>
       <w:r>
         <w:rPr>
@@ -2289,15 +2301,15 @@
 </file>
 
 <file path=word/endnotes.xml><?xml version="1.0" encoding="utf-8"?>
-<w:endnotes xmlns:ve="http://schemas.openxmlformats.org/markup-compatibility/2006" xmlns:o="urn:schemas-microsoft-com:office:office" xmlns:r="http://schemas.openxmlformats.org/officeDocument/2006/relationships" xmlns:m="http://schemas.openxmlformats.org/officeDocument/2006/math" xmlns:v="urn:schemas-microsoft-com:vml" xmlns:wp="http://schemas.openxmlformats.org/drawingml/2006/wordprocessingDrawing" xmlns:w10="urn:schemas-microsoft-com:office:word" xmlns:w="http://schemas.openxmlformats.org/wordprocessingml/2006/main" xmlns:wne="http://schemas.microsoft.com/office/word/2006/wordml">
-  <w:endnote w:type="separator" w:id="0">
+<w:endnotes xmlns:wpc="http://schemas.microsoft.com/office/word/2010/wordprocessingCanvas" xmlns:mc="http://schemas.openxmlformats.org/markup-compatibility/2006" xmlns:o="urn:schemas-microsoft-com:office:office" xmlns:r="http://schemas.openxmlformats.org/officeDocument/2006/relationships" xmlns:m="http://schemas.openxmlformats.org/officeDocument/2006/math" xmlns:v="urn:schemas-microsoft-com:vml" xmlns:wp14="http://schemas.microsoft.com/office/word/2010/wordprocessingDrawing" xmlns:wp="http://schemas.openxmlformats.org/drawingml/2006/wordprocessingDrawing" xmlns:w10="urn:schemas-microsoft-com:office:word" xmlns:w="http://schemas.openxmlformats.org/wordprocessingml/2006/main" xmlns:w14="http://schemas.microsoft.com/office/word/2010/wordml" xmlns:w15="http://schemas.microsoft.com/office/word/2012/wordml" xmlns:wpg="http://schemas.microsoft.com/office/word/2010/wordprocessingGroup" xmlns:wpi="http://schemas.microsoft.com/office/word/2010/wordprocessingInk" xmlns:wne="http://schemas.microsoft.com/office/word/2006/wordml" xmlns:wps="http://schemas.microsoft.com/office/word/2010/wordprocessingShape" mc:Ignorable="w14 w15 wp14">
+  <w:endnote w:type="separator" w:id="-1">
     <w:p>
       <w:r>
         <w:separator/>
       </w:r>
     </w:p>
   </w:endnote>
-  <w:endnote w:type="continuationSeparator" w:id="1">
+  <w:endnote w:type="continuationSeparator" w:id="0">
     <w:p>
       <w:r>
         <w:continuationSeparator/>
@@ -2308,15 +2320,15 @@
 </file>
 
 <file path=word/footnotes.xml><?xml version="1.0" encoding="utf-8"?>
-<w:footnotes xmlns:ve="http://schemas.openxmlformats.org/markup-compatibility/2006" xmlns:o="urn:schemas-microsoft-com:office:office" xmlns:r="http://schemas.openxmlformats.org/officeDocument/2006/relationships" xmlns:m="http://schemas.openxmlformats.org/officeDocument/2006/math" xmlns:v="urn:schemas-microsoft-com:vml" xmlns:wp="http://schemas.openxmlformats.org/drawingml/2006/wordprocessingDrawing" xmlns:w10="urn:schemas-microsoft-com:office:word" xmlns:w="http://schemas.openxmlformats.org/wordprocessingml/2006/main" xmlns:wne="http://schemas.microsoft.com/office/word/2006/wordml">
-  <w:footnote w:type="separator" w:id="0">
+<w:footnotes xmlns:wpc="http://schemas.microsoft.com/office/word/2010/wordprocessingCanvas" xmlns:mc="http://schemas.openxmlformats.org/markup-compatibility/2006" xmlns:o="urn:schemas-microsoft-com:office:office" xmlns:r="http://schemas.openxmlformats.org/officeDocument/2006/relationships" xmlns:m="http://schemas.openxmlformats.org/officeDocument/2006/math" xmlns:v="urn:schemas-microsoft-com:vml" xmlns:wp14="http://schemas.microsoft.com/office/word/2010/wordprocessingDrawing" xmlns:wp="http://schemas.openxmlformats.org/drawingml/2006/wordprocessingDrawing" xmlns:w10="urn:schemas-microsoft-com:office:word" xmlns:w="http://schemas.openxmlformats.org/wordprocessingml/2006/main" xmlns:w14="http://schemas.microsoft.com/office/word/2010/wordml" xmlns:w15="http://schemas.microsoft.com/office/word/2012/wordml" xmlns:wpg="http://schemas.microsoft.com/office/word/2010/wordprocessingGroup" xmlns:wpi="http://schemas.microsoft.com/office/word/2010/wordprocessingInk" xmlns:wne="http://schemas.microsoft.com/office/word/2006/wordml" xmlns:wps="http://schemas.microsoft.com/office/word/2010/wordprocessingShape" mc:Ignorable="w14 w15 wp14">
+  <w:footnote w:type="separator" w:id="-1">
     <w:p>
       <w:r>
         <w:separator/>
       </w:r>
     </w:p>
   </w:footnote>
-  <w:footnote w:type="continuationSeparator" w:id="1">
+  <w:footnote w:type="continuationSeparator" w:id="0">
     <w:p>
       <w:r>
         <w:continuationSeparator/>
@@ -2327,7 +2339,7 @@
 </file>
 
 <file path=word/numbering.xml><?xml version="1.0" encoding="utf-8"?>
-<w:numbering xmlns:ve="http://schemas.openxmlformats.org/markup-compatibility/2006" xmlns:o="urn:schemas-microsoft-com:office:office" xmlns:r="http://schemas.openxmlformats.org/officeDocument/2006/relationships" xmlns:m="http://schemas.openxmlformats.org/officeDocument/2006/math" xmlns:v="urn:schemas-microsoft-com:vml" xmlns:wp="http://schemas.openxmlformats.org/drawingml/2006/wordprocessingDrawing" xmlns:w10="urn:schemas-microsoft-com:office:word" xmlns:w="http://schemas.openxmlformats.org/wordprocessingml/2006/main" xmlns:wne="http://schemas.microsoft.com/office/word/2006/wordml">
+<w:numbering xmlns:wpc="http://schemas.microsoft.com/office/word/2010/wordprocessingCanvas" xmlns:mc="http://schemas.openxmlformats.org/markup-compatibility/2006" xmlns:o="urn:schemas-microsoft-com:office:office" xmlns:r="http://schemas.openxmlformats.org/officeDocument/2006/relationships" xmlns:m="http://schemas.openxmlformats.org/officeDocument/2006/math" xmlns:v="urn:schemas-microsoft-com:vml" xmlns:wp14="http://schemas.microsoft.com/office/word/2010/wordprocessingDrawing" xmlns:wp="http://schemas.openxmlformats.org/drawingml/2006/wordprocessingDrawing" xmlns:w10="urn:schemas-microsoft-com:office:word" xmlns:w="http://schemas.openxmlformats.org/wordprocessingml/2006/main" xmlns:w14="http://schemas.microsoft.com/office/word/2010/wordml" xmlns:w15="http://schemas.microsoft.com/office/word/2012/wordml" xmlns:wpg="http://schemas.microsoft.com/office/word/2010/wordprocessingGroup" xmlns:wpi="http://schemas.microsoft.com/office/word/2010/wordprocessingInk" xmlns:wne="http://schemas.microsoft.com/office/word/2006/wordml" xmlns:wps="http://schemas.microsoft.com/office/word/2010/wordprocessingShape" mc:Ignorable="w14 w15 wp14">
   <w:abstractNum w:abstractNumId="0">
     <w:nsid w:val="1FEB228F"/>
     <w:multiLevelType w:val="hybridMultilevel"/>
@@ -2568,7 +2580,7 @@
 </file>
 
 <file path=word/styles.xml><?xml version="1.0" encoding="utf-8"?>
-<w:styles xmlns:r="http://schemas.openxmlformats.org/officeDocument/2006/relationships" xmlns:w="http://schemas.openxmlformats.org/wordprocessingml/2006/main">
+<w:styles xmlns:mc="http://schemas.openxmlformats.org/markup-compatibility/2006" xmlns:r="http://schemas.openxmlformats.org/officeDocument/2006/relationships" xmlns:w="http://schemas.openxmlformats.org/wordprocessingml/2006/main" xmlns:w14="http://schemas.microsoft.com/office/word/2010/wordml" xmlns:w15="http://schemas.microsoft.com/office/word/2012/wordml" mc:Ignorable="w14 w15">
   <w:docDefaults>
     <w:rPrDefault>
       <w:rPr>
@@ -2578,7 +2590,7 @@
     </w:rPrDefault>
     <w:pPrDefault/>
   </w:docDefaults>
-  <w:latentStyles w:defLockedState="0" w:defUIPriority="0" w:defSemiHidden="0" w:defUnhideWhenUsed="0" w:defQFormat="0" w:count="267">
+  <w:latentStyles w:defLockedState="0" w:defUIPriority="0" w:defSemiHidden="0" w:defUnhideWhenUsed="0" w:defQFormat="0" w:count="371">
     <w:lsdException w:name="Normal" w:qFormat="1"/>
     <w:lsdException w:name="heading 1" w:qFormat="1"/>
     <w:lsdException w:name="heading 2" w:semiHidden="1" w:unhideWhenUsed="1" w:qFormat="1"/>
@@ -2589,115 +2601,249 @@
     <w:lsdException w:name="heading 7" w:semiHidden="1" w:unhideWhenUsed="1" w:qFormat="1"/>
     <w:lsdException w:name="heading 8" w:semiHidden="1" w:unhideWhenUsed="1" w:qFormat="1"/>
     <w:lsdException w:name="heading 9" w:semiHidden="1" w:unhideWhenUsed="1" w:qFormat="1"/>
+    <w:lsdException w:name="index 1" w:semiHidden="1" w:unhideWhenUsed="1"/>
+    <w:lsdException w:name="index 2" w:semiHidden="1" w:unhideWhenUsed="1"/>
+    <w:lsdException w:name="index 3" w:semiHidden="1" w:unhideWhenUsed="1"/>
+    <w:lsdException w:name="index 4" w:semiHidden="1" w:unhideWhenUsed="1"/>
+    <w:lsdException w:name="index 5" w:semiHidden="1" w:unhideWhenUsed="1"/>
+    <w:lsdException w:name="index 6" w:semiHidden="1" w:unhideWhenUsed="1"/>
+    <w:lsdException w:name="index 7" w:semiHidden="1" w:unhideWhenUsed="1"/>
+    <w:lsdException w:name="index 8" w:semiHidden="1" w:unhideWhenUsed="1"/>
+    <w:lsdException w:name="index 9" w:semiHidden="1" w:unhideWhenUsed="1"/>
+    <w:lsdException w:name="toc 1" w:semiHidden="1" w:unhideWhenUsed="1"/>
+    <w:lsdException w:name="toc 2" w:semiHidden="1" w:unhideWhenUsed="1"/>
+    <w:lsdException w:name="toc 3" w:semiHidden="1" w:unhideWhenUsed="1"/>
+    <w:lsdException w:name="toc 4" w:semiHidden="1" w:unhideWhenUsed="1"/>
+    <w:lsdException w:name="toc 5" w:semiHidden="1" w:unhideWhenUsed="1"/>
+    <w:lsdException w:name="toc 6" w:semiHidden="1" w:unhideWhenUsed="1"/>
+    <w:lsdException w:name="toc 7" w:semiHidden="1" w:unhideWhenUsed="1"/>
+    <w:lsdException w:name="toc 8" w:semiHidden="1" w:unhideWhenUsed="1"/>
+    <w:lsdException w:name="toc 9" w:semiHidden="1" w:unhideWhenUsed="1"/>
+    <w:lsdException w:name="Normal Indent" w:semiHidden="1" w:unhideWhenUsed="1"/>
+    <w:lsdException w:name="footnote text" w:semiHidden="1" w:unhideWhenUsed="1"/>
+    <w:lsdException w:name="annotation text" w:semiHidden="1" w:unhideWhenUsed="1"/>
+    <w:lsdException w:name="header" w:semiHidden="1" w:unhideWhenUsed="1"/>
+    <w:lsdException w:name="footer" w:semiHidden="1" w:unhideWhenUsed="1"/>
+    <w:lsdException w:name="index heading" w:semiHidden="1" w:unhideWhenUsed="1"/>
     <w:lsdException w:name="caption" w:semiHidden="1" w:unhideWhenUsed="1" w:qFormat="1"/>
+    <w:lsdException w:name="table of figures" w:semiHidden="1" w:unhideWhenUsed="1"/>
+    <w:lsdException w:name="envelope address" w:semiHidden="1" w:unhideWhenUsed="1"/>
+    <w:lsdException w:name="envelope return" w:semiHidden="1" w:unhideWhenUsed="1"/>
+    <w:lsdException w:name="footnote reference" w:semiHidden="1" w:unhideWhenUsed="1"/>
+    <w:lsdException w:name="annotation reference" w:semiHidden="1" w:unhideWhenUsed="1"/>
+    <w:lsdException w:name="line number" w:semiHidden="1" w:unhideWhenUsed="1"/>
+    <w:lsdException w:name="page number" w:semiHidden="1" w:unhideWhenUsed="1"/>
+    <w:lsdException w:name="endnote reference" w:semiHidden="1" w:unhideWhenUsed="1"/>
+    <w:lsdException w:name="endnote text" w:semiHidden="1" w:unhideWhenUsed="1"/>
+    <w:lsdException w:name="table of authorities" w:semiHidden="1" w:unhideWhenUsed="1"/>
+    <w:lsdException w:name="macro" w:semiHidden="1" w:unhideWhenUsed="1"/>
+    <w:lsdException w:name="toa heading" w:semiHidden="1" w:unhideWhenUsed="1"/>
+    <w:lsdException w:name="List" w:semiHidden="1" w:unhideWhenUsed="1"/>
+    <w:lsdException w:name="List Bullet" w:semiHidden="1" w:unhideWhenUsed="1"/>
+    <w:lsdException w:name="List 2" w:semiHidden="1" w:unhideWhenUsed="1"/>
+    <w:lsdException w:name="List 3" w:semiHidden="1" w:unhideWhenUsed="1"/>
+    <w:lsdException w:name="List Bullet 2" w:semiHidden="1" w:unhideWhenUsed="1"/>
+    <w:lsdException w:name="List Bullet 3" w:semiHidden="1" w:unhideWhenUsed="1"/>
+    <w:lsdException w:name="List Bullet 4" w:semiHidden="1" w:unhideWhenUsed="1"/>
+    <w:lsdException w:name="List Bullet 5" w:semiHidden="1" w:unhideWhenUsed="1"/>
+    <w:lsdException w:name="List Number 2" w:semiHidden="1" w:unhideWhenUsed="1"/>
+    <w:lsdException w:name="List Number 3" w:semiHidden="1" w:unhideWhenUsed="1"/>
+    <w:lsdException w:name="List Number 4" w:semiHidden="1" w:unhideWhenUsed="1"/>
+    <w:lsdException w:name="List Number 5" w:semiHidden="1" w:unhideWhenUsed="1"/>
     <w:lsdException w:name="Title" w:qFormat="1"/>
+    <w:lsdException w:name="Closing" w:semiHidden="1" w:unhideWhenUsed="1"/>
+    <w:lsdException w:name="Signature" w:semiHidden="1" w:unhideWhenUsed="1"/>
+    <w:lsdException w:name="Default Paragraph Font" w:semiHidden="1" w:unhideWhenUsed="1"/>
+    <w:lsdException w:name="Body Text" w:semiHidden="1" w:unhideWhenUsed="1"/>
+    <w:lsdException w:name="Body Text Indent" w:semiHidden="1" w:unhideWhenUsed="1"/>
+    <w:lsdException w:name="List Continue" w:semiHidden="1" w:unhideWhenUsed="1"/>
+    <w:lsdException w:name="List Continue 2" w:semiHidden="1" w:unhideWhenUsed="1"/>
+    <w:lsdException w:name="List Continue 3" w:semiHidden="1" w:unhideWhenUsed="1"/>
+    <w:lsdException w:name="List Continue 4" w:semiHidden="1" w:unhideWhenUsed="1"/>
+    <w:lsdException w:name="List Continue 5" w:semiHidden="1" w:unhideWhenUsed="1"/>
+    <w:lsdException w:name="Message Header" w:semiHidden="1" w:unhideWhenUsed="1"/>
     <w:lsdException w:name="Subtitle" w:qFormat="1"/>
+    <w:lsdException w:name="Body Text First Indent 2" w:semiHidden="1" w:unhideWhenUsed="1"/>
+    <w:lsdException w:name="Note Heading" w:semiHidden="1" w:unhideWhenUsed="1"/>
+    <w:lsdException w:name="Body Text 2" w:semiHidden="1" w:unhideWhenUsed="1"/>
+    <w:lsdException w:name="Body Text 3" w:semiHidden="1" w:unhideWhenUsed="1"/>
+    <w:lsdException w:name="Body Text Indent 2" w:semiHidden="1" w:unhideWhenUsed="1"/>
+    <w:lsdException w:name="Body Text Indent 3" w:semiHidden="1" w:unhideWhenUsed="1"/>
+    <w:lsdException w:name="Block Text" w:semiHidden="1" w:unhideWhenUsed="1"/>
+    <w:lsdException w:name="Hyperlink" w:semiHidden="1" w:unhideWhenUsed="1"/>
+    <w:lsdException w:name="FollowedHyperlink" w:semiHidden="1" w:unhideWhenUsed="1"/>
     <w:lsdException w:name="Strong" w:qFormat="1"/>
     <w:lsdException w:name="Emphasis" w:qFormat="1"/>
+    <w:lsdException w:name="Document Map" w:semiHidden="1" w:unhideWhenUsed="1"/>
+    <w:lsdException w:name="Plain Text" w:semiHidden="1" w:unhideWhenUsed="1"/>
+    <w:lsdException w:name="E-mail Signature" w:semiHidden="1" w:unhideWhenUsed="1"/>
+    <w:lsdException w:name="HTML Top of Form" w:semiHidden="1" w:unhideWhenUsed="1"/>
+    <w:lsdException w:name="HTML Bottom of Form" w:semiHidden="1" w:unhideWhenUsed="1"/>
+    <w:lsdException w:name="Normal (Web)" w:semiHidden="1" w:unhideWhenUsed="1"/>
+    <w:lsdException w:name="HTML Acronym" w:semiHidden="1" w:unhideWhenUsed="1"/>
+    <w:lsdException w:name="HTML Address" w:semiHidden="1" w:unhideWhenUsed="1"/>
+    <w:lsdException w:name="HTML Cite" w:semiHidden="1" w:unhideWhenUsed="1"/>
+    <w:lsdException w:name="HTML Code" w:semiHidden="1" w:unhideWhenUsed="1"/>
+    <w:lsdException w:name="HTML Definition" w:semiHidden="1" w:unhideWhenUsed="1"/>
+    <w:lsdException w:name="HTML Keyboard" w:semiHidden="1" w:unhideWhenUsed="1"/>
+    <w:lsdException w:name="HTML Preformatted" w:semiHidden="1" w:unhideWhenUsed="1"/>
+    <w:lsdException w:name="HTML Sample" w:semiHidden="1" w:unhideWhenUsed="1"/>
+    <w:lsdException w:name="HTML Typewriter" w:semiHidden="1" w:unhideWhenUsed="1"/>
+    <w:lsdException w:name="HTML Variable" w:semiHidden="1" w:unhideWhenUsed="1"/>
+    <w:lsdException w:name="Normal Table" w:semiHidden="1" w:unhideWhenUsed="1"/>
+    <w:lsdException w:name="annotation subject" w:semiHidden="1" w:unhideWhenUsed="1"/>
+    <w:lsdException w:name="No List" w:semiHidden="1" w:unhideWhenUsed="1"/>
+    <w:lsdException w:name="Outline List 1" w:semiHidden="1" w:unhideWhenUsed="1"/>
+    <w:lsdException w:name="Outline List 2" w:semiHidden="1" w:unhideWhenUsed="1"/>
+    <w:lsdException w:name="Outline List 3" w:semiHidden="1" w:unhideWhenUsed="1"/>
+    <w:lsdException w:name="Table Simple 1" w:semiHidden="1" w:unhideWhenUsed="1"/>
+    <w:lsdException w:name="Table Simple 2" w:semiHidden="1" w:unhideWhenUsed="1"/>
+    <w:lsdException w:name="Table Simple 3" w:semiHidden="1" w:unhideWhenUsed="1"/>
+    <w:lsdException w:name="Table Classic 1" w:semiHidden="1" w:unhideWhenUsed="1"/>
+    <w:lsdException w:name="Table Classic 2" w:semiHidden="1" w:unhideWhenUsed="1"/>
+    <w:lsdException w:name="Table Classic 3" w:semiHidden="1" w:unhideWhenUsed="1"/>
+    <w:lsdException w:name="Table Classic 4" w:semiHidden="1" w:unhideWhenUsed="1"/>
+    <w:lsdException w:name="Table Colorful 1" w:semiHidden="1" w:unhideWhenUsed="1"/>
+    <w:lsdException w:name="Table Colorful 2" w:semiHidden="1" w:unhideWhenUsed="1"/>
+    <w:lsdException w:name="Table Colorful 3" w:semiHidden="1" w:unhideWhenUsed="1"/>
+    <w:lsdException w:name="Table Columns 1" w:semiHidden="1" w:unhideWhenUsed="1"/>
+    <w:lsdException w:name="Table Columns 2" w:semiHidden="1" w:unhideWhenUsed="1"/>
+    <w:lsdException w:name="Table Columns 3" w:semiHidden="1" w:unhideWhenUsed="1"/>
+    <w:lsdException w:name="Table Columns 4" w:semiHidden="1" w:unhideWhenUsed="1"/>
+    <w:lsdException w:name="Table Columns 5" w:semiHidden="1" w:unhideWhenUsed="1"/>
+    <w:lsdException w:name="Table Grid 1" w:semiHidden="1" w:unhideWhenUsed="1"/>
+    <w:lsdException w:name="Table Grid 2" w:semiHidden="1" w:unhideWhenUsed="1"/>
+    <w:lsdException w:name="Table Grid 3" w:semiHidden="1" w:unhideWhenUsed="1"/>
+    <w:lsdException w:name="Table Grid 4" w:semiHidden="1" w:unhideWhenUsed="1"/>
+    <w:lsdException w:name="Table Grid 5" w:semiHidden="1" w:unhideWhenUsed="1"/>
+    <w:lsdException w:name="Table Grid 6" w:semiHidden="1" w:unhideWhenUsed="1"/>
+    <w:lsdException w:name="Table Grid 7" w:semiHidden="1" w:unhideWhenUsed="1"/>
+    <w:lsdException w:name="Table Grid 8" w:semiHidden="1" w:unhideWhenUsed="1"/>
+    <w:lsdException w:name="Table List 1" w:semiHidden="1" w:unhideWhenUsed="1"/>
+    <w:lsdException w:name="Table List 2" w:semiHidden="1" w:unhideWhenUsed="1"/>
+    <w:lsdException w:name="Table List 3" w:semiHidden="1" w:unhideWhenUsed="1"/>
+    <w:lsdException w:name="Table List 4" w:semiHidden="1" w:unhideWhenUsed="1"/>
+    <w:lsdException w:name="Table List 5" w:semiHidden="1" w:unhideWhenUsed="1"/>
+    <w:lsdException w:name="Table List 6" w:semiHidden="1" w:unhideWhenUsed="1"/>
+    <w:lsdException w:name="Table List 7" w:semiHidden="1" w:unhideWhenUsed="1"/>
+    <w:lsdException w:name="Table List 8" w:semiHidden="1" w:unhideWhenUsed="1"/>
+    <w:lsdException w:name="Table 3D effects 1" w:semiHidden="1" w:unhideWhenUsed="1"/>
+    <w:lsdException w:name="Table 3D effects 2" w:semiHidden="1" w:unhideWhenUsed="1"/>
+    <w:lsdException w:name="Table 3D effects 3" w:semiHidden="1" w:unhideWhenUsed="1"/>
+    <w:lsdException w:name="Table Contemporary" w:semiHidden="1" w:unhideWhenUsed="1"/>
+    <w:lsdException w:name="Table Elegant" w:semiHidden="1" w:unhideWhenUsed="1"/>
+    <w:lsdException w:name="Table Professional" w:semiHidden="1" w:unhideWhenUsed="1"/>
+    <w:lsdException w:name="Table Subtle 1" w:semiHidden="1" w:unhideWhenUsed="1"/>
+    <w:lsdException w:name="Table Subtle 2" w:semiHidden="1" w:unhideWhenUsed="1"/>
+    <w:lsdException w:name="Table Web 1" w:semiHidden="1" w:unhideWhenUsed="1"/>
+    <w:lsdException w:name="Table Web 2" w:semiHidden="1" w:unhideWhenUsed="1"/>
+    <w:lsdException w:name="Table Web 3" w:semiHidden="1" w:unhideWhenUsed="1"/>
+    <w:lsdException w:name="Balloon Text" w:semiHidden="1" w:unhideWhenUsed="1"/>
+    <w:lsdException w:name="Table Theme" w:semiHidden="1" w:unhideWhenUsed="1"/>
     <w:lsdException w:name="Placeholder Text" w:semiHidden="1" w:uiPriority="99"/>
     <w:lsdException w:name="No Spacing" w:uiPriority="1" w:qFormat="1"/>
-    <w:lsdException w:name="Light Shading" w:semiHidden="1" w:uiPriority="60" w:unhideWhenUsed="1"/>
-    <w:lsdException w:name="Light List" w:semiHidden="1" w:uiPriority="61" w:unhideWhenUsed="1"/>
-    <w:lsdException w:name="Light Grid" w:semiHidden="1" w:uiPriority="62" w:unhideWhenUsed="1"/>
-    <w:lsdException w:name="Medium Shading 1" w:semiHidden="1" w:uiPriority="63" w:unhideWhenUsed="1"/>
-    <w:lsdException w:name="Medium Shading 2" w:semiHidden="1" w:uiPriority="64" w:unhideWhenUsed="1"/>
-    <w:lsdException w:name="Medium List 1" w:semiHidden="1" w:uiPriority="65" w:unhideWhenUsed="1"/>
-    <w:lsdException w:name="Medium List 2" w:semiHidden="1" w:uiPriority="66" w:unhideWhenUsed="1"/>
-    <w:lsdException w:name="Medium Grid 1" w:semiHidden="1" w:uiPriority="67" w:unhideWhenUsed="1"/>
-    <w:lsdException w:name="Medium Grid 2" w:semiHidden="1" w:uiPriority="68" w:unhideWhenUsed="1"/>
-    <w:lsdException w:name="Medium Grid 3" w:semiHidden="1" w:uiPriority="69" w:unhideWhenUsed="1"/>
-    <w:lsdException w:name="Dark List" w:semiHidden="1" w:uiPriority="70" w:unhideWhenUsed="1"/>
-    <w:lsdException w:name="Colorful Shading" w:semiHidden="1" w:uiPriority="71" w:unhideWhenUsed="1"/>
-    <w:lsdException w:name="Colorful List" w:semiHidden="1" w:uiPriority="72" w:unhideWhenUsed="1"/>
-    <w:lsdException w:name="Colorful Grid" w:semiHidden="1" w:uiPriority="73" w:unhideWhenUsed="1"/>
-    <w:lsdException w:name="Light Shading Accent 1" w:semiHidden="1" w:uiPriority="60" w:unhideWhenUsed="1"/>
-    <w:lsdException w:name="Light List Accent 1" w:semiHidden="1" w:uiPriority="61" w:unhideWhenUsed="1"/>
-    <w:lsdException w:name="Light Grid Accent 1" w:semiHidden="1" w:uiPriority="62" w:unhideWhenUsed="1"/>
-    <w:lsdException w:name="Medium Shading 1 Accent 1" w:semiHidden="1" w:uiPriority="63" w:unhideWhenUsed="1"/>
-    <w:lsdException w:name="Medium Shading 2 Accent 1" w:semiHidden="1" w:uiPriority="64" w:unhideWhenUsed="1"/>
-    <w:lsdException w:name="Medium List 1 Accent 1" w:semiHidden="1" w:uiPriority="65" w:unhideWhenUsed="1"/>
+    <w:lsdException w:name="Light Shading" w:uiPriority="60"/>
+    <w:lsdException w:name="Light List" w:uiPriority="61"/>
+    <w:lsdException w:name="Light Grid" w:uiPriority="62"/>
+    <w:lsdException w:name="Medium Shading 1" w:uiPriority="63"/>
+    <w:lsdException w:name="Medium Shading 2" w:uiPriority="64"/>
+    <w:lsdException w:name="Medium List 1" w:uiPriority="65"/>
+    <w:lsdException w:name="Medium List 2" w:uiPriority="66"/>
+    <w:lsdException w:name="Medium Grid 1" w:uiPriority="67"/>
+    <w:lsdException w:name="Medium Grid 2" w:uiPriority="68"/>
+    <w:lsdException w:name="Medium Grid 3" w:uiPriority="69"/>
+    <w:lsdException w:name="Dark List" w:uiPriority="70"/>
+    <w:lsdException w:name="Colorful Shading" w:uiPriority="71"/>
+    <w:lsdException w:name="Colorful List" w:uiPriority="72"/>
+    <w:lsdException w:name="Colorful Grid" w:uiPriority="73"/>
+    <w:lsdException w:name="Light Shading Accent 1" w:uiPriority="60"/>
+    <w:lsdException w:name="Light List Accent 1" w:uiPriority="61"/>
+    <w:lsdException w:name="Light Grid Accent 1" w:uiPriority="62"/>
+    <w:lsdException w:name="Medium Shading 1 Accent 1" w:uiPriority="63"/>
+    <w:lsdException w:name="Medium Shading 2 Accent 1" w:uiPriority="64"/>
+    <w:lsdException w:name="Medium List 1 Accent 1" w:uiPriority="65"/>
     <w:lsdException w:name="Revision" w:semiHidden="1" w:uiPriority="99"/>
     <w:lsdException w:name="List Paragraph" w:uiPriority="34" w:qFormat="1"/>
     <w:lsdException w:name="Quote" w:uiPriority="29" w:qFormat="1"/>
     <w:lsdException w:name="Intense Quote" w:uiPriority="30" w:qFormat="1"/>
-    <w:lsdException w:name="Medium List 2 Accent 1" w:semiHidden="1" w:uiPriority="66" w:unhideWhenUsed="1"/>
-    <w:lsdException w:name="Medium Grid 1 Accent 1" w:semiHidden="1" w:uiPriority="67" w:unhideWhenUsed="1"/>
-    <w:lsdException w:name="Medium Grid 2 Accent 1" w:semiHidden="1" w:uiPriority="68" w:unhideWhenUsed="1"/>
-    <w:lsdException w:name="Medium Grid 3 Accent 1" w:semiHidden="1" w:uiPriority="69" w:unhideWhenUsed="1"/>
-    <w:lsdException w:name="Dark List Accent 1" w:semiHidden="1" w:uiPriority="70" w:unhideWhenUsed="1"/>
-    <w:lsdException w:name="Colorful Shading Accent 1" w:semiHidden="1" w:uiPriority="71" w:unhideWhenUsed="1"/>
-    <w:lsdException w:name="Colorful List Accent 1" w:semiHidden="1" w:uiPriority="72" w:unhideWhenUsed="1"/>
-    <w:lsdException w:name="Colorful Grid Accent 1" w:semiHidden="1" w:uiPriority="73" w:unhideWhenUsed="1"/>
-    <w:lsdException w:name="Light Shading Accent 2" w:semiHidden="1" w:uiPriority="60" w:unhideWhenUsed="1"/>
-    <w:lsdException w:name="Light List Accent 2" w:semiHidden="1" w:uiPriority="61" w:unhideWhenUsed="1"/>
-    <w:lsdException w:name="Light Grid Accent 2" w:semiHidden="1" w:uiPriority="62" w:unhideWhenUsed="1"/>
-    <w:lsdException w:name="Medium Shading 1 Accent 2" w:semiHidden="1" w:uiPriority="63" w:unhideWhenUsed="1"/>
-    <w:lsdException w:name="Medium Shading 2 Accent 2" w:semiHidden="1" w:uiPriority="64" w:unhideWhenUsed="1"/>
-    <w:lsdException w:name="Medium List 1 Accent 2" w:semiHidden="1" w:uiPriority="65" w:unhideWhenUsed="1"/>
-    <w:lsdException w:name="Medium List 2 Accent 2" w:semiHidden="1" w:uiPriority="66" w:unhideWhenUsed="1"/>
-    <w:lsdException w:name="Medium Grid 1 Accent 2" w:semiHidden="1" w:uiPriority="67" w:unhideWhenUsed="1"/>
-    <w:lsdException w:name="Medium Grid 2 Accent 2" w:semiHidden="1" w:uiPriority="68" w:unhideWhenUsed="1"/>
-    <w:lsdException w:name="Medium Grid 3 Accent 2" w:semiHidden="1" w:uiPriority="69" w:unhideWhenUsed="1"/>
-    <w:lsdException w:name="Dark List Accent 2" w:semiHidden="1" w:uiPriority="70" w:unhideWhenUsed="1"/>
-    <w:lsdException w:name="Colorful Shading Accent 2" w:semiHidden="1" w:uiPriority="71" w:unhideWhenUsed="1"/>
-    <w:lsdException w:name="Colorful List Accent 2" w:semiHidden="1" w:uiPriority="72" w:unhideWhenUsed="1"/>
-    <w:lsdException w:name="Colorful Grid Accent 2" w:semiHidden="1" w:uiPriority="73" w:unhideWhenUsed="1"/>
-    <w:lsdException w:name="Light Shading Accent 3" w:semiHidden="1" w:uiPriority="60" w:unhideWhenUsed="1"/>
-    <w:lsdException w:name="Light List Accent 3" w:semiHidden="1" w:uiPriority="61" w:unhideWhenUsed="1"/>
-    <w:lsdException w:name="Light Grid Accent 3" w:semiHidden="1" w:uiPriority="62" w:unhideWhenUsed="1"/>
-    <w:lsdException w:name="Medium Shading 1 Accent 3" w:semiHidden="1" w:uiPriority="63" w:unhideWhenUsed="1"/>
-    <w:lsdException w:name="Medium Shading 2 Accent 3" w:semiHidden="1" w:uiPriority="64" w:unhideWhenUsed="1"/>
-    <w:lsdException w:name="Medium List 1 Accent 3" w:semiHidden="1" w:uiPriority="65" w:unhideWhenUsed="1"/>
-    <w:lsdException w:name="Medium List 2 Accent 3" w:semiHidden="1" w:uiPriority="66" w:unhideWhenUsed="1"/>
-    <w:lsdException w:name="Medium Grid 1 Accent 3" w:semiHidden="1" w:uiPriority="67" w:unhideWhenUsed="1"/>
-    <w:lsdException w:name="Medium Grid 2 Accent 3" w:semiHidden="1" w:uiPriority="68" w:unhideWhenUsed="1"/>
-    <w:lsdException w:name="Medium Grid 3 Accent 3" w:semiHidden="1" w:uiPriority="69" w:unhideWhenUsed="1"/>
-    <w:lsdException w:name="Dark List Accent 3" w:semiHidden="1" w:uiPriority="70" w:unhideWhenUsed="1"/>
-    <w:lsdException w:name="Colorful Shading Accent 3" w:semiHidden="1" w:uiPriority="71" w:unhideWhenUsed="1"/>
-    <w:lsdException w:name="Colorful List Accent 3" w:semiHidden="1" w:uiPriority="72" w:unhideWhenUsed="1"/>
-    <w:lsdException w:name="Colorful Grid Accent 3" w:semiHidden="1" w:uiPriority="73" w:unhideWhenUsed="1"/>
-    <w:lsdException w:name="Light Shading Accent 4" w:semiHidden="1" w:uiPriority="60" w:unhideWhenUsed="1"/>
-    <w:lsdException w:name="Light List Accent 4" w:semiHidden="1" w:uiPriority="61" w:unhideWhenUsed="1"/>
-    <w:lsdException w:name="Light Grid Accent 4" w:semiHidden="1" w:uiPriority="62" w:unhideWhenUsed="1"/>
-    <w:lsdException w:name="Medium Shading 1 Accent 4" w:semiHidden="1" w:uiPriority="63" w:unhideWhenUsed="1"/>
-    <w:lsdException w:name="Medium Shading 2 Accent 4" w:semiHidden="1" w:uiPriority="64" w:unhideWhenUsed="1"/>
-    <w:lsdException w:name="Medium List 1 Accent 4" w:semiHidden="1" w:uiPriority="65" w:unhideWhenUsed="1"/>
-    <w:lsdException w:name="Medium List 2 Accent 4" w:semiHidden="1" w:uiPriority="66" w:unhideWhenUsed="1"/>
-    <w:lsdException w:name="Medium Grid 1 Accent 4" w:semiHidden="1" w:uiPriority="67" w:unhideWhenUsed="1"/>
-    <w:lsdException w:name="Medium Grid 2 Accent 4" w:semiHidden="1" w:uiPriority="68" w:unhideWhenUsed="1"/>
-    <w:lsdException w:name="Medium Grid 3 Accent 4" w:semiHidden="1" w:uiPriority="69" w:unhideWhenUsed="1"/>
-    <w:lsdException w:name="Dark List Accent 4" w:semiHidden="1" w:uiPriority="70" w:unhideWhenUsed="1"/>
-    <w:lsdException w:name="Colorful Shading Accent 4" w:semiHidden="1" w:uiPriority="71" w:unhideWhenUsed="1"/>
-    <w:lsdException w:name="Colorful List Accent 4" w:semiHidden="1" w:uiPriority="72" w:unhideWhenUsed="1"/>
-    <w:lsdException w:name="Colorful Grid Accent 4" w:semiHidden="1" w:uiPriority="73" w:unhideWhenUsed="1"/>
-    <w:lsdException w:name="Light Shading Accent 5" w:semiHidden="1" w:uiPriority="60" w:unhideWhenUsed="1"/>
-    <w:lsdException w:name="Light List Accent 5" w:semiHidden="1" w:uiPriority="61" w:unhideWhenUsed="1"/>
-    <w:lsdException w:name="Light Grid Accent 5" w:semiHidden="1" w:uiPriority="62" w:unhideWhenUsed="1"/>
-    <w:lsdException w:name="Medium Shading 1 Accent 5" w:semiHidden="1" w:uiPriority="63" w:unhideWhenUsed="1"/>
-    <w:lsdException w:name="Medium Shading 2 Accent 5" w:semiHidden="1" w:uiPriority="64" w:unhideWhenUsed="1"/>
-    <w:lsdException w:name="Medium List 1 Accent 5" w:semiHidden="1" w:uiPriority="65" w:unhideWhenUsed="1"/>
-    <w:lsdException w:name="Medium List 2 Accent 5" w:semiHidden="1" w:uiPriority="66" w:unhideWhenUsed="1"/>
-    <w:lsdException w:name="Medium Grid 1 Accent 5" w:semiHidden="1" w:uiPriority="67" w:unhideWhenUsed="1"/>
-    <w:lsdException w:name="Medium Grid 2 Accent 5" w:semiHidden="1" w:uiPriority="68" w:unhideWhenUsed="1"/>
-    <w:lsdException w:name="Medium Grid 3 Accent 5" w:semiHidden="1" w:uiPriority="69" w:unhideWhenUsed="1"/>
-    <w:lsdException w:name="Dark List Accent 5" w:semiHidden="1" w:uiPriority="70" w:unhideWhenUsed="1"/>
-    <w:lsdException w:name="Colorful Shading Accent 5" w:semiHidden="1" w:uiPriority="71" w:unhideWhenUsed="1"/>
-    <w:lsdException w:name="Colorful List Accent 5" w:semiHidden="1" w:uiPriority="72" w:unhideWhenUsed="1"/>
-    <w:lsdException w:name="Colorful Grid Accent 5" w:semiHidden="1" w:uiPriority="73" w:unhideWhenUsed="1"/>
-    <w:lsdException w:name="Light Shading Accent 6" w:semiHidden="1" w:uiPriority="60" w:unhideWhenUsed="1"/>
-    <w:lsdException w:name="Light List Accent 6" w:semiHidden="1" w:uiPriority="61" w:unhideWhenUsed="1"/>
-    <w:lsdException w:name="Light Grid Accent 6" w:semiHidden="1" w:uiPriority="62" w:unhideWhenUsed="1"/>
-    <w:lsdException w:name="Medium Shading 1 Accent 6" w:semiHidden="1" w:uiPriority="63" w:unhideWhenUsed="1"/>
-    <w:lsdException w:name="Medium Shading 2 Accent 6" w:semiHidden="1" w:uiPriority="64" w:unhideWhenUsed="1"/>
-    <w:lsdException w:name="Medium List 1 Accent 6" w:semiHidden="1" w:uiPriority="65" w:unhideWhenUsed="1"/>
-    <w:lsdException w:name="Medium List 2 Accent 6" w:semiHidden="1" w:uiPriority="66" w:unhideWhenUsed="1"/>
-    <w:lsdException w:name="Medium Grid 1 Accent 6" w:semiHidden="1" w:uiPriority="67" w:unhideWhenUsed="1"/>
-    <w:lsdException w:name="Medium Grid 2 Accent 6" w:semiHidden="1" w:uiPriority="68" w:unhideWhenUsed="1"/>
-    <w:lsdException w:name="Medium Grid 3 Accent 6" w:semiHidden="1" w:uiPriority="69" w:unhideWhenUsed="1"/>
-    <w:lsdException w:name="Dark List Accent 6" w:semiHidden="1" w:uiPriority="70" w:unhideWhenUsed="1"/>
-    <w:lsdException w:name="Colorful Shading Accent 6" w:semiHidden="1" w:uiPriority="71" w:unhideWhenUsed="1"/>
-    <w:lsdException w:name="Colorful List Accent 6" w:semiHidden="1" w:uiPriority="72" w:unhideWhenUsed="1"/>
-    <w:lsdException w:name="Colorful Grid Accent 6" w:semiHidden="1" w:uiPriority="73" w:unhideWhenUsed="1"/>
+    <w:lsdException w:name="Medium List 2 Accent 1" w:uiPriority="66"/>
+    <w:lsdException w:name="Medium Grid 1 Accent 1" w:uiPriority="67"/>
+    <w:lsdException w:name="Medium Grid 2 Accent 1" w:uiPriority="68"/>
+    <w:lsdException w:name="Medium Grid 3 Accent 1" w:uiPriority="69"/>
+    <w:lsdException w:name="Dark List Accent 1" w:uiPriority="70"/>
+    <w:lsdException w:name="Colorful Shading Accent 1" w:uiPriority="71"/>
+    <w:lsdException w:name="Colorful List Accent 1" w:uiPriority="72"/>
+    <w:lsdException w:name="Colorful Grid Accent 1" w:uiPriority="73"/>
+    <w:lsdException w:name="Light Shading Accent 2" w:uiPriority="60"/>
+    <w:lsdException w:name="Light List Accent 2" w:uiPriority="61"/>
+    <w:lsdException w:name="Light Grid Accent 2" w:uiPriority="62"/>
+    <w:lsdException w:name="Medium Shading 1 Accent 2" w:uiPriority="63"/>
+    <w:lsdException w:name="Medium Shading 2 Accent 2" w:uiPriority="64"/>
+    <w:lsdException w:name="Medium List 1 Accent 2" w:uiPriority="65"/>
+    <w:lsdException w:name="Medium List 2 Accent 2" w:uiPriority="66"/>
+    <w:lsdException w:name="Medium Grid 1 Accent 2" w:uiPriority="67"/>
+    <w:lsdException w:name="Medium Grid 2 Accent 2" w:uiPriority="68"/>
+    <w:lsdException w:name="Medium Grid 3 Accent 2" w:uiPriority="69"/>
+    <w:lsdException w:name="Dark List Accent 2" w:uiPriority="70"/>
+    <w:lsdException w:name="Colorful Shading Accent 2" w:uiPriority="71"/>
+    <w:lsdException w:name="Colorful List Accent 2" w:uiPriority="72"/>
+    <w:lsdException w:name="Colorful Grid Accent 2" w:uiPriority="73"/>
+    <w:lsdException w:name="Light Shading Accent 3" w:uiPriority="60"/>
+    <w:lsdException w:name="Light List Accent 3" w:uiPriority="61"/>
+    <w:lsdException w:name="Light Grid Accent 3" w:uiPriority="62"/>
+    <w:lsdException w:name="Medium Shading 1 Accent 3" w:uiPriority="63"/>
+    <w:lsdException w:name="Medium Shading 2 Accent 3" w:uiPriority="64"/>
+    <w:lsdException w:name="Medium List 1 Accent 3" w:uiPriority="65"/>
+    <w:lsdException w:name="Medium List 2 Accent 3" w:uiPriority="66"/>
+    <w:lsdException w:name="Medium Grid 1 Accent 3" w:uiPriority="67"/>
+    <w:lsdException w:name="Medium Grid 2 Accent 3" w:uiPriority="68"/>
+    <w:lsdException w:name="Medium Grid 3 Accent 3" w:uiPriority="69"/>
+    <w:lsdException w:name="Dark List Accent 3" w:uiPriority="70"/>
+    <w:lsdException w:name="Colorful Shading Accent 3" w:uiPriority="71"/>
+    <w:lsdException w:name="Colorful List Accent 3" w:uiPriority="72"/>
+    <w:lsdException w:name="Colorful Grid Accent 3" w:uiPriority="73"/>
+    <w:lsdException w:name="Light Shading Accent 4" w:uiPriority="60"/>
+    <w:lsdException w:name="Light List Accent 4" w:uiPriority="61"/>
+    <w:lsdException w:name="Light Grid Accent 4" w:uiPriority="62"/>
+    <w:lsdException w:name="Medium Shading 1 Accent 4" w:uiPriority="63"/>
+    <w:lsdException w:name="Medium Shading 2 Accent 4" w:uiPriority="64"/>
+    <w:lsdException w:name="Medium List 1 Accent 4" w:uiPriority="65"/>
+    <w:lsdException w:name="Medium List 2 Accent 4" w:uiPriority="66"/>
+    <w:lsdException w:name="Medium Grid 1 Accent 4" w:uiPriority="67"/>
+    <w:lsdException w:name="Medium Grid 2 Accent 4" w:uiPriority="68"/>
+    <w:lsdException w:name="Medium Grid 3 Accent 4" w:uiPriority="69"/>
+    <w:lsdException w:name="Dark List Accent 4" w:uiPriority="70"/>
+    <w:lsdException w:name="Colorful Shading Accent 4" w:uiPriority="71"/>
+    <w:lsdException w:name="Colorful List Accent 4" w:uiPriority="72"/>
+    <w:lsdException w:name="Colorful Grid Accent 4" w:uiPriority="73"/>
+    <w:lsdException w:name="Light Shading Accent 5" w:uiPriority="60"/>
+    <w:lsdException w:name="Light List Accent 5" w:uiPriority="61"/>
+    <w:lsdException w:name="Light Grid Accent 5" w:uiPriority="62"/>
+    <w:lsdException w:name="Medium Shading 1 Accent 5" w:uiPriority="63"/>
+    <w:lsdException w:name="Medium Shading 2 Accent 5" w:uiPriority="64"/>
+    <w:lsdException w:name="Medium List 1 Accent 5" w:uiPriority="65"/>
+    <w:lsdException w:name="Medium List 2 Accent 5" w:uiPriority="66"/>
+    <w:lsdException w:name="Medium Grid 1 Accent 5" w:uiPriority="67"/>
+    <w:lsdException w:name="Medium Grid 2 Accent 5" w:uiPriority="68"/>
+    <w:lsdException w:name="Medium Grid 3 Accent 5" w:uiPriority="69"/>
+    <w:lsdException w:name="Dark List Accent 5" w:uiPriority="70"/>
+    <w:lsdException w:name="Colorful Shading Accent 5" w:uiPriority="71"/>
+    <w:lsdException w:name="Colorful List Accent 5" w:uiPriority="72"/>
+    <w:lsdException w:name="Colorful Grid Accent 5" w:uiPriority="73"/>
+    <w:lsdException w:name="Light Shading Accent 6" w:uiPriority="60"/>
+    <w:lsdException w:name="Light List Accent 6" w:uiPriority="61"/>
+    <w:lsdException w:name="Light Grid Accent 6" w:uiPriority="62"/>
+    <w:lsdException w:name="Medium Shading 1 Accent 6" w:uiPriority="63"/>
+    <w:lsdException w:name="Medium Shading 2 Accent 6" w:uiPriority="64"/>
+    <w:lsdException w:name="Medium List 1 Accent 6" w:uiPriority="65"/>
+    <w:lsdException w:name="Medium List 2 Accent 6" w:uiPriority="66"/>
+    <w:lsdException w:name="Medium Grid 1 Accent 6" w:uiPriority="67"/>
+    <w:lsdException w:name="Medium Grid 2 Accent 6" w:uiPriority="68"/>
+    <w:lsdException w:name="Medium Grid 3 Accent 6" w:uiPriority="69"/>
+    <w:lsdException w:name="Dark List Accent 6" w:uiPriority="70"/>
+    <w:lsdException w:name="Colorful Shading Accent 6" w:uiPriority="71"/>
+    <w:lsdException w:name="Colorful List Accent 6" w:uiPriority="72"/>
+    <w:lsdException w:name="Colorful Grid Accent 6" w:uiPriority="73"/>
     <w:lsdException w:name="Subtle Emphasis" w:uiPriority="19" w:qFormat="1"/>
     <w:lsdException w:name="Intense Emphasis" w:uiPriority="21" w:qFormat="1"/>
     <w:lsdException w:name="Subtle Reference" w:uiPriority="31" w:qFormat="1"/>
@@ -2705,6 +2851,110 @@
     <w:lsdException w:name="Book Title" w:uiPriority="33" w:qFormat="1"/>
     <w:lsdException w:name="Bibliography" w:semiHidden="1" w:uiPriority="37" w:unhideWhenUsed="1"/>
     <w:lsdException w:name="TOC Heading" w:semiHidden="1" w:uiPriority="39" w:unhideWhenUsed="1" w:qFormat="1"/>
+    <w:lsdException w:name="Plain Table 1" w:uiPriority="41"/>
+    <w:lsdException w:name="Plain Table 2" w:uiPriority="42"/>
+    <w:lsdException w:name="Plain Table 3" w:uiPriority="43"/>
+    <w:lsdException w:name="Plain Table 4" w:uiPriority="44"/>
+    <w:lsdException w:name="Plain Table 5" w:uiPriority="45"/>
+    <w:lsdException w:name="Grid Table Light" w:uiPriority="40"/>
+    <w:lsdException w:name="Grid Table 1 Light" w:uiPriority="46"/>
+    <w:lsdException w:name="Grid Table 2" w:uiPriority="47"/>
+    <w:lsdException w:name="Grid Table 3" w:uiPriority="48"/>
+    <w:lsdException w:name="Grid Table 4" w:uiPriority="49"/>
+    <w:lsdException w:name="Grid Table 5 Dark" w:uiPriority="50"/>
+    <w:lsdException w:name="Grid Table 6 Colorful" w:uiPriority="51"/>
+    <w:lsdException w:name="Grid Table 7 Colorful" w:uiPriority="52"/>
+    <w:lsdException w:name="Grid Table 1 Light Accent 1" w:uiPriority="46"/>
+    <w:lsdException w:name="Grid Table 2 Accent 1" w:uiPriority="47"/>
+    <w:lsdException w:name="Grid Table 3 Accent 1" w:uiPriority="48"/>
+    <w:lsdException w:name="Grid Table 4 Accent 1" w:uiPriority="49"/>
+    <w:lsdException w:name="Grid Table 5 Dark Accent 1" w:uiPriority="50"/>
+    <w:lsdException w:name="Grid Table 6 Colorful Accent 1" w:uiPriority="51"/>
+    <w:lsdException w:name="Grid Table 7 Colorful Accent 1" w:uiPriority="52"/>
+    <w:lsdException w:name="Grid Table 1 Light Accent 2" w:uiPriority="46"/>
+    <w:lsdException w:name="Grid Table 2 Accent 2" w:uiPriority="47"/>
+    <w:lsdException w:name="Grid Table 3 Accent 2" w:uiPriority="48"/>
+    <w:lsdException w:name="Grid Table 4 Accent 2" w:uiPriority="49"/>
+    <w:lsdException w:name="Grid Table 5 Dark Accent 2" w:uiPriority="50"/>
+    <w:lsdException w:name="Grid Table 6 Colorful Accent 2" w:uiPriority="51"/>
+    <w:lsdException w:name="Grid Table 7 Colorful Accent 2" w:uiPriority="52"/>
+    <w:lsdException w:name="Grid Table 1 Light Accent 3" w:uiPriority="46"/>
+    <w:lsdException w:name="Grid Table 2 Accent 3" w:uiPriority="47"/>
+    <w:lsdException w:name="Grid Table 3 Accent 3" w:uiPriority="48"/>
+    <w:lsdException w:name="Grid Table 4 Accent 3" w:uiPriority="49"/>
+    <w:lsdException w:name="Grid Table 5 Dark Accent 3" w:uiPriority="50"/>
+    <w:lsdException w:name="Grid Table 6 Colorful Accent 3" w:uiPriority="51"/>
+    <w:lsdException w:name="Grid Table 7 Colorful Accent 3" w:uiPriority="52"/>
+    <w:lsdException w:name="Grid Table 1 Light Accent 4" w:uiPriority="46"/>
+    <w:lsdException w:name="Grid Table 2 Accent 4" w:uiPriority="47"/>
+    <w:lsdException w:name="Grid Table 3 Accent 4" w:uiPriority="48"/>
+    <w:lsdException w:name="Grid Table 4 Accent 4" w:uiPriority="49"/>
+    <w:lsdException w:name="Grid Table 5 Dark Accent 4" w:uiPriority="50"/>
+    <w:lsdException w:name="Grid Table 6 Colorful Accent 4" w:uiPriority="51"/>
+    <w:lsdException w:name="Grid Table 7 Colorful Accent 4" w:uiPriority="52"/>
+    <w:lsdException w:name="Grid Table 1 Light Accent 5" w:uiPriority="46"/>
+    <w:lsdException w:name="Grid Table 2 Accent 5" w:uiPriority="47"/>
+    <w:lsdException w:name="Grid Table 3 Accent 5" w:uiPriority="48"/>
+    <w:lsdException w:name="Grid Table 4 Accent 5" w:uiPriority="49"/>
+    <w:lsdException w:name="Grid Table 5 Dark Accent 5" w:uiPriority="50"/>
+    <w:lsdException w:name="Grid Table 6 Colorful Accent 5" w:uiPriority="51"/>
+    <w:lsdException w:name="Grid Table 7 Colorful Accent 5" w:uiPriority="52"/>
+    <w:lsdException w:name="Grid Table 1 Light Accent 6" w:uiPriority="46"/>
+    <w:lsdException w:name="Grid Table 2 Accent 6" w:uiPriority="47"/>
+    <w:lsdException w:name="Grid Table 3 Accent 6" w:uiPriority="48"/>
+    <w:lsdException w:name="Grid Table 4 Accent 6" w:uiPriority="49"/>
+    <w:lsdException w:name="Grid Table 5 Dark Accent 6" w:uiPriority="50"/>
+    <w:lsdException w:name="Grid Table 6 Colorful Accent 6" w:uiPriority="51"/>
+    <w:lsdException w:name="Grid Table 7 Colorful Accent 6" w:uiPriority="52"/>
+    <w:lsdException w:name="List Table 1 Light" w:uiPriority="46"/>
+    <w:lsdException w:name="List Table 2" w:uiPriority="47"/>
+    <w:lsdException w:name="List Table 3" w:uiPriority="48"/>
+    <w:lsdException w:name="List Table 4" w:uiPriority="49"/>
+    <w:lsdException w:name="List Table 5 Dark" w:uiPriority="50"/>
+    <w:lsdException w:name="List Table 6 Colorful" w:uiPriority="51"/>
+    <w:lsdException w:name="List Table 7 Colorful" w:uiPriority="52"/>
+    <w:lsdException w:name="List Table 1 Light Accent 1" w:uiPriority="46"/>
+    <w:lsdException w:name="List Table 2 Accent 1" w:uiPriority="47"/>
+    <w:lsdException w:name="List Table 3 Accent 1" w:uiPriority="48"/>
+    <w:lsdException w:name="List Table 4 Accent 1" w:uiPriority="49"/>
+    <w:lsdException w:name="List Table 5 Dark Accent 1" w:uiPriority="50"/>
+    <w:lsdException w:name="List Table 6 Colorful Accent 1" w:uiPriority="51"/>
+    <w:lsdException w:name="List Table 7 Colorful Accent 1" w:uiPriority="52"/>
+    <w:lsdException w:name="List Table 1 Light Accent 2" w:uiPriority="46"/>
+    <w:lsdException w:name="List Table 2 Accent 2" w:uiPriority="47"/>
+    <w:lsdException w:name="List Table 3 Accent 2" w:uiPriority="48"/>
+    <w:lsdException w:name="List Table 4 Accent 2" w:uiPriority="49"/>
+    <w:lsdException w:name="List Table 5 Dark Accent 2" w:uiPriority="50"/>
+    <w:lsdException w:name="List Table 6 Colorful Accent 2" w:uiPriority="51"/>
+    <w:lsdException w:name="List Table 7 Colorful Accent 2" w:uiPriority="52"/>
+    <w:lsdException w:name="List Table 1 Light Accent 3" w:uiPriority="46"/>
+    <w:lsdException w:name="List Table 2 Accent 3" w:uiPriority="47"/>
+    <w:lsdException w:name="List Table 3 Accent 3" w:uiPriority="48"/>
+    <w:lsdException w:name="List Table 4 Accent 3" w:uiPriority="49"/>
+    <w:lsdException w:name="List Table 5 Dark Accent 3" w:uiPriority="50"/>
+    <w:lsdException w:name="List Table 6 Colorful Accent 3" w:uiPriority="51"/>
+    <w:lsdException w:name="List Table 7 Colorful Accent 3" w:uiPriority="52"/>
+    <w:lsdException w:name="List Table 1 Light Accent 4" w:uiPriority="46"/>
+    <w:lsdException w:name="List Table 2 Accent 4" w:uiPriority="47"/>
+    <w:lsdException w:name="List Table 3 Accent 4" w:uiPriority="48"/>
+    <w:lsdException w:name="List Table 4 Accent 4" w:uiPriority="49"/>
+    <w:lsdException w:name="List Table 5 Dark Accent 4" w:uiPriority="50"/>
+    <w:lsdException w:name="List Table 6 Colorful Accent 4" w:uiPriority="51"/>
+    <w:lsdException w:name="List Table 7 Colorful Accent 4" w:uiPriority="52"/>
+    <w:lsdException w:name="List Table 1 Light Accent 5" w:uiPriority="46"/>
+    <w:lsdException w:name="List Table 2 Accent 5" w:uiPriority="47"/>
+    <w:lsdException w:name="List Table 3 Accent 5" w:uiPriority="48"/>
+    <w:lsdException w:name="List Table 4 Accent 5" w:uiPriority="49"/>
+    <w:lsdException w:name="List Table 5 Dark Accent 5" w:uiPriority="50"/>
+    <w:lsdException w:name="List Table 6 Colorful Accent 5" w:uiPriority="51"/>
+    <w:lsdException w:name="List Table 7 Colorful Accent 5" w:uiPriority="52"/>
+    <w:lsdException w:name="List Table 1 Light Accent 6" w:uiPriority="46"/>
+    <w:lsdException w:name="List Table 2 Accent 6" w:uiPriority="47"/>
+    <w:lsdException w:name="List Table 3 Accent 6" w:uiPriority="48"/>
+    <w:lsdException w:name="List Table 4 Accent 6" w:uiPriority="49"/>
+    <w:lsdException w:name="List Table 5 Dark Accent 6" w:uiPriority="50"/>
+    <w:lsdException w:name="List Table 6 Colorful Accent 6" w:uiPriority="51"/>
+    <w:lsdException w:name="List Table 7 Colorful Accent 6" w:uiPriority="52"/>
   </w:latentStyles>
   <w:style w:type="paragraph" w:default="1" w:styleId="a">
     <w:name w:val="Normal"/>
@@ -2731,7 +2981,6 @@
     <w:uiPriority w:val="99"/>
     <w:semiHidden/>
     <w:unhideWhenUsed/>
-    <w:qFormat/>
     <w:tblPr>
       <w:tblInd w:w="0" w:type="dxa"/>
       <w:tblCellMar>
